--- a/Heidi/Ana Consultas vistas Heidi.docx
+++ b/Heidi/Ana Consultas vistas Heidi.docx
@@ -12,8 +12,6 @@
       <w:r>
         <w:t>HEIDI</w:t>
       </w:r>
-      <w:bookmarkStart w:id="0" w:name="_GoBack"/>
-      <w:bookmarkEnd w:id="0"/>
     </w:p>
     <w:p>
       <w:pPr>
@@ -1872,6 +1870,247 @@
         <w:spacing w:after="0" w:line="240" w:lineRule="auto"/>
         <w:rPr>
           <w:rFonts w:ascii="Courier New" w:hAnsi="Courier New" w:cs="Courier New"/>
+          <w:color w:val="FF0000"/>
+          <w:sz w:val="20"/>
+          <w:szCs w:val="20"/>
+        </w:rPr>
+      </w:pPr>
+      <w:r>
+        <w:rPr>
+          <w:rFonts w:ascii="Courier New" w:hAnsi="Courier New" w:cs="Courier New"/>
+          <w:color w:val="FF0000"/>
+          <w:sz w:val="20"/>
+          <w:szCs w:val="20"/>
+        </w:rPr>
+        <w:t>Poner siempre</w:t>
+      </w:r>
+      <w:r>
+        <w:rPr>
+          <w:rFonts w:ascii="Courier New" w:hAnsi="Courier New" w:cs="Courier New"/>
+          <w:color w:val="FF0000"/>
+          <w:sz w:val="20"/>
+          <w:szCs w:val="20"/>
+        </w:rPr>
+        <w:t xml:space="preserve"> en las consultas</w:t>
+      </w:r>
+      <w:r>
+        <w:rPr>
+          <w:rFonts w:ascii="Courier New" w:hAnsi="Courier New" w:cs="Courier New"/>
+          <w:color w:val="FF0000"/>
+          <w:sz w:val="20"/>
+          <w:szCs w:val="20"/>
+        </w:rPr>
+        <w:t>:</w:t>
+      </w:r>
+    </w:p>
+    <w:p>
+      <w:pPr>
+        <w:pStyle w:val="Prrafodelista"/>
+        <w:numPr>
+          <w:ilvl w:val="0"/>
+          <w:numId w:val="3"/>
+        </w:numPr>
+        <w:autoSpaceDE w:val="0"/>
+        <w:autoSpaceDN w:val="0"/>
+        <w:adjustRightInd w:val="0"/>
+        <w:spacing w:after="0" w:line="240" w:lineRule="auto"/>
+        <w:rPr>
+          <w:rFonts w:ascii="Courier New" w:hAnsi="Courier New" w:cs="Courier New"/>
+          <w:color w:val="FF0000"/>
+          <w:sz w:val="20"/>
+          <w:szCs w:val="20"/>
+        </w:rPr>
+      </w:pPr>
+      <w:r>
+        <w:rPr>
+          <w:rFonts w:ascii="Courier New" w:hAnsi="Courier New" w:cs="Courier New"/>
+          <w:color w:val="FF0000"/>
+          <w:sz w:val="20"/>
+          <w:szCs w:val="20"/>
+        </w:rPr>
+        <w:t>SELECT y los campos adecuados en lugar de *</w:t>
+      </w:r>
+    </w:p>
+    <w:p>
+      <w:pPr>
+        <w:pStyle w:val="Prrafodelista"/>
+        <w:numPr>
+          <w:ilvl w:val="0"/>
+          <w:numId w:val="3"/>
+        </w:numPr>
+        <w:autoSpaceDE w:val="0"/>
+        <w:autoSpaceDN w:val="0"/>
+        <w:adjustRightInd w:val="0"/>
+        <w:spacing w:after="0" w:line="240" w:lineRule="auto"/>
+        <w:rPr>
+          <w:rFonts w:ascii="Courier New" w:hAnsi="Courier New" w:cs="Courier New"/>
+          <w:b/>
+          <w:bCs/>
+          <w:color w:val="FF0000"/>
+          <w:sz w:val="20"/>
+          <w:szCs w:val="20"/>
+          <w:lang w:val="en-US"/>
+        </w:rPr>
+      </w:pPr>
+      <w:r>
+        <w:rPr>
+          <w:rFonts w:ascii="Courier New" w:hAnsi="Courier New" w:cs="Courier New"/>
+          <w:b/>
+          <w:bCs/>
+          <w:color w:val="FF0000"/>
+          <w:sz w:val="20"/>
+          <w:szCs w:val="20"/>
+          <w:lang w:val="en-US"/>
+        </w:rPr>
+        <w:t>ORDER</w:t>
+      </w:r>
+      <w:r>
+        <w:rPr>
+          <w:rFonts w:ascii="Courier New" w:hAnsi="Courier New" w:cs="Courier New"/>
+          <w:color w:val="FF0000"/>
+          <w:sz w:val="20"/>
+          <w:szCs w:val="20"/>
+          <w:lang w:val="en-US"/>
+        </w:rPr>
+        <w:t xml:space="preserve"> </w:t>
+      </w:r>
+      <w:r>
+        <w:rPr>
+          <w:rFonts w:ascii="Courier New" w:hAnsi="Courier New" w:cs="Courier New"/>
+          <w:b/>
+          <w:bCs/>
+          <w:color w:val="FF0000"/>
+          <w:sz w:val="20"/>
+          <w:szCs w:val="20"/>
+          <w:lang w:val="en-US"/>
+        </w:rPr>
+        <w:t>BY</w:t>
+      </w:r>
+      <w:r>
+        <w:rPr>
+          <w:rFonts w:ascii="Courier New" w:hAnsi="Courier New" w:cs="Courier New"/>
+          <w:color w:val="FF0000"/>
+          <w:sz w:val="20"/>
+          <w:szCs w:val="20"/>
+          <w:lang w:val="en-US"/>
+        </w:rPr>
+        <w:t xml:space="preserve"> p.id </w:t>
+      </w:r>
+      <w:r>
+        <w:rPr>
+          <w:rFonts w:ascii="Courier New" w:hAnsi="Courier New" w:cs="Courier New"/>
+          <w:b/>
+          <w:bCs/>
+          <w:color w:val="FF0000"/>
+          <w:sz w:val="20"/>
+          <w:szCs w:val="20"/>
+          <w:lang w:val="en-US"/>
+        </w:rPr>
+        <w:t>DESC</w:t>
+      </w:r>
+    </w:p>
+    <w:p>
+      <w:pPr>
+        <w:pStyle w:val="Prrafodelista"/>
+        <w:numPr>
+          <w:ilvl w:val="0"/>
+          <w:numId w:val="3"/>
+        </w:numPr>
+        <w:autoSpaceDE w:val="0"/>
+        <w:autoSpaceDN w:val="0"/>
+        <w:adjustRightInd w:val="0"/>
+        <w:spacing w:after="0" w:line="240" w:lineRule="auto"/>
+        <w:rPr>
+          <w:rFonts w:ascii="Courier New" w:hAnsi="Courier New" w:cs="Courier New"/>
+          <w:color w:val="FF0000"/>
+          <w:sz w:val="20"/>
+          <w:szCs w:val="20"/>
+          <w:lang w:val="en-US"/>
+        </w:rPr>
+      </w:pPr>
+      <w:bookmarkStart w:id="0" w:name="_GoBack"/>
+      <w:bookmarkEnd w:id="0"/>
+      <w:r>
+        <w:rPr>
+          <w:rFonts w:ascii="Courier New" w:hAnsi="Courier New" w:cs="Courier New"/>
+          <w:b/>
+          <w:bCs/>
+          <w:color w:val="FF0000"/>
+          <w:sz w:val="20"/>
+          <w:szCs w:val="20"/>
+          <w:lang w:val="en-US"/>
+        </w:rPr>
+        <w:t>LIMIT</w:t>
+      </w:r>
+      <w:r>
+        <w:rPr>
+          <w:rFonts w:ascii="Courier New" w:hAnsi="Courier New" w:cs="Courier New"/>
+          <w:color w:val="FF0000"/>
+          <w:sz w:val="20"/>
+          <w:szCs w:val="20"/>
+          <w:lang w:val="en-US"/>
+        </w:rPr>
+        <w:t xml:space="preserve"> </w:t>
+      </w:r>
+      <w:r>
+        <w:rPr>
+          <w:rFonts w:ascii="Courier New" w:hAnsi="Courier New" w:cs="Courier New"/>
+          <w:color w:val="FF0000"/>
+          <w:sz w:val="20"/>
+          <w:szCs w:val="20"/>
+          <w:lang w:val="en-US"/>
+        </w:rPr>
+        <w:t>20</w:t>
+      </w:r>
+      <w:r>
+        <w:rPr>
+          <w:rFonts w:ascii="Courier New" w:hAnsi="Courier New" w:cs="Courier New"/>
+          <w:color w:val="FF0000"/>
+          <w:sz w:val="20"/>
+          <w:szCs w:val="20"/>
+          <w:lang w:val="en-US"/>
+        </w:rPr>
+        <w:t>;</w:t>
+      </w:r>
+    </w:p>
+    <w:p>
+      <w:pPr>
+        <w:autoSpaceDE w:val="0"/>
+        <w:autoSpaceDN w:val="0"/>
+        <w:adjustRightInd w:val="0"/>
+        <w:spacing w:after="0" w:line="240" w:lineRule="auto"/>
+        <w:rPr>
+          <w:rFonts w:ascii="Courier New" w:hAnsi="Courier New" w:cs="Courier New"/>
+          <w:color w:val="FF0000"/>
+          <w:sz w:val="20"/>
+          <w:szCs w:val="20"/>
+          <w:lang w:val="en-US"/>
+        </w:rPr>
+      </w:pPr>
+    </w:p>
+    <w:p>
+      <w:pPr>
+        <w:autoSpaceDE w:val="0"/>
+        <w:autoSpaceDN w:val="0"/>
+        <w:adjustRightInd w:val="0"/>
+        <w:spacing w:after="0" w:line="240" w:lineRule="auto"/>
+        <w:rPr>
+          <w:rFonts w:ascii="Courier New" w:hAnsi="Courier New" w:cs="Courier New"/>
+          <w:color w:val="0000FF"/>
+          <w:sz w:val="20"/>
+          <w:szCs w:val="20"/>
+          <w:lang w:val="en-US"/>
+        </w:rPr>
+      </w:pPr>
+    </w:p>
+    <w:p>
+      <w:pPr>
+        <w:autoSpaceDE w:val="0"/>
+        <w:autoSpaceDN w:val="0"/>
+        <w:adjustRightInd w:val="0"/>
+        <w:spacing w:after="0" w:line="240" w:lineRule="auto"/>
+        <w:rPr>
+          <w:rFonts w:ascii="Courier New" w:hAnsi="Courier New" w:cs="Courier New"/>
           <w:i/>
           <w:iCs/>
           <w:color w:val="808080"/>
@@ -2365,10 +2604,9 @@
           <w:szCs w:val="20"/>
           <w:lang w:val="en-US"/>
         </w:rPr>
+        <w:lastRenderedPageBreak/>
         <w:t>;</w:t>
       </w:r>
-    </w:p>
-    <w:p>
       <w:r>
         <w:br w:type="page"/>
       </w:r>
@@ -2534,18 +2772,16 @@
           <w:color w:val="0000FF"/>
           <w:sz w:val="20"/>
           <w:szCs w:val="20"/>
-          <w:lang w:val="en-US"/>
-        </w:rPr>
-      </w:pPr>
-      <w:r>
-        <w:rPr>
-          <w:rFonts w:ascii="Courier New" w:hAnsi="Courier New" w:cs="Courier New"/>
-          <w:b/>
-          <w:bCs/>
-          <w:color w:val="0000FF"/>
-          <w:sz w:val="20"/>
-          <w:szCs w:val="20"/>
-          <w:lang w:val="en-US"/>
+        </w:rPr>
+      </w:pPr>
+      <w:r>
+        <w:rPr>
+          <w:rFonts w:ascii="Courier New" w:hAnsi="Courier New" w:cs="Courier New"/>
+          <w:b/>
+          <w:bCs/>
+          <w:color w:val="0000FF"/>
+          <w:sz w:val="20"/>
+          <w:szCs w:val="20"/>
         </w:rPr>
         <w:t>SELECT</w:t>
       </w:r>
@@ -2562,16 +2798,14 @@
           <w:color w:val="0000FF"/>
           <w:sz w:val="20"/>
           <w:szCs w:val="20"/>
-          <w:lang w:val="en-US"/>
-        </w:rPr>
-      </w:pPr>
-      <w:r>
-        <w:rPr>
-          <w:rFonts w:ascii="Courier New" w:hAnsi="Courier New" w:cs="Courier New"/>
-          <w:color w:val="808000"/>
-          <w:sz w:val="20"/>
-          <w:szCs w:val="20"/>
-          <w:lang w:val="en-US"/>
+        </w:rPr>
+      </w:pPr>
+      <w:r>
+        <w:rPr>
+          <w:rFonts w:ascii="Courier New" w:hAnsi="Courier New" w:cs="Courier New"/>
+          <w:color w:val="808000"/>
+          <w:sz w:val="20"/>
+          <w:szCs w:val="20"/>
         </w:rPr>
         <w:t>p</w:t>
       </w:r>
@@ -2581,7 +2815,6 @@
           <w:color w:val="0000FF"/>
           <w:sz w:val="20"/>
           <w:szCs w:val="20"/>
-          <w:lang w:val="en-US"/>
         </w:rPr>
         <w:t>.</w:t>
       </w:r>
@@ -2591,7 +2824,6 @@
           <w:color w:val="808000"/>
           <w:sz w:val="20"/>
           <w:szCs w:val="20"/>
-          <w:lang w:val="en-US"/>
         </w:rPr>
         <w:t>id</w:t>
       </w:r>
@@ -2601,7 +2833,6 @@
           <w:color w:val="0000FF"/>
           <w:sz w:val="20"/>
           <w:szCs w:val="20"/>
-          <w:lang w:val="en-US"/>
         </w:rPr>
         <w:t>,</w:t>
       </w:r>
@@ -3842,18 +4073,16 @@
           <w:color w:val="0000FF"/>
           <w:sz w:val="20"/>
           <w:szCs w:val="20"/>
-          <w:lang w:val="en-US"/>
-        </w:rPr>
-      </w:pPr>
-      <w:r>
-        <w:rPr>
-          <w:rFonts w:ascii="Courier New" w:hAnsi="Courier New" w:cs="Courier New"/>
-          <w:b/>
-          <w:bCs/>
-          <w:color w:val="0000FF"/>
-          <w:sz w:val="20"/>
-          <w:szCs w:val="20"/>
-          <w:lang w:val="en-US"/>
+        </w:rPr>
+      </w:pPr>
+      <w:r>
+        <w:rPr>
+          <w:rFonts w:ascii="Courier New" w:hAnsi="Courier New" w:cs="Courier New"/>
+          <w:b/>
+          <w:bCs/>
+          <w:color w:val="0000FF"/>
+          <w:sz w:val="20"/>
+          <w:szCs w:val="20"/>
         </w:rPr>
         <w:t>LIMIT</w:t>
       </w:r>
@@ -3863,29 +4092,24 @@
           <w:color w:val="000000"/>
           <w:sz w:val="20"/>
           <w:szCs w:val="20"/>
-          <w:lang w:val="en-US"/>
-        </w:rPr>
-        <w:t xml:space="preserve"> </w:t>
-      </w:r>
-      <w:proofErr w:type="gramStart"/>
+        </w:rPr>
+        <w:t xml:space="preserve"> </w:t>
+      </w:r>
       <w:r>
         <w:rPr>
           <w:rFonts w:ascii="Courier New" w:hAnsi="Courier New" w:cs="Courier New"/>
           <w:color w:val="800080"/>
           <w:sz w:val="20"/>
           <w:szCs w:val="20"/>
-          <w:lang w:val="en-US"/>
         </w:rPr>
         <w:t>5</w:t>
       </w:r>
-      <w:proofErr w:type="gramEnd"/>
-      <w:r>
-        <w:rPr>
-          <w:rFonts w:ascii="Courier New" w:hAnsi="Courier New" w:cs="Courier New"/>
-          <w:color w:val="0000FF"/>
-          <w:sz w:val="20"/>
-          <w:szCs w:val="20"/>
-          <w:lang w:val="en-US"/>
+      <w:r>
+        <w:rPr>
+          <w:rFonts w:ascii="Courier New" w:hAnsi="Courier New" w:cs="Courier New"/>
+          <w:color w:val="0000FF"/>
+          <w:sz w:val="20"/>
+          <w:szCs w:val="20"/>
         </w:rPr>
         <w:t>;</w:t>
       </w:r>
@@ -3902,7 +4126,6 @@
           <w:color w:val="0000FF"/>
           <w:sz w:val="20"/>
           <w:szCs w:val="20"/>
-          <w:lang w:val="en-US"/>
         </w:rPr>
       </w:pPr>
     </w:p>
@@ -3918,16 +4141,12 @@
           <w:color w:val="0000FF"/>
           <w:sz w:val="20"/>
           <w:szCs w:val="20"/>
-          <w:lang w:val="en-US"/>
-        </w:rPr>
-      </w:pPr>
-    </w:p>
-    <w:p>
-      <w:r>
-        <w:t>Llamada a</w:t>
-      </w:r>
-      <w:r>
-        <w:t xml:space="preserve"> la vista:</w:t>
+        </w:rPr>
+      </w:pPr>
+    </w:p>
+    <w:p>
+      <w:r>
+        <w:t>Llamada a la vista:</w:t>
       </w:r>
     </w:p>
     <w:p>
@@ -3968,18 +4187,16 @@
           <w:color w:val="0000FF"/>
           <w:sz w:val="20"/>
           <w:szCs w:val="20"/>
-          <w:lang w:val="en-US"/>
-        </w:rPr>
-      </w:pPr>
-      <w:r>
-        <w:rPr>
-          <w:rFonts w:ascii="Courier New" w:hAnsi="Courier New" w:cs="Courier New"/>
-          <w:b/>
-          <w:bCs/>
-          <w:color w:val="0000FF"/>
-          <w:sz w:val="20"/>
-          <w:szCs w:val="20"/>
-          <w:lang w:val="en-US"/>
+        </w:rPr>
+      </w:pPr>
+      <w:r>
+        <w:rPr>
+          <w:rFonts w:ascii="Courier New" w:hAnsi="Courier New" w:cs="Courier New"/>
+          <w:b/>
+          <w:bCs/>
+          <w:color w:val="0000FF"/>
+          <w:sz w:val="20"/>
+          <w:szCs w:val="20"/>
         </w:rPr>
         <w:t>SELECT</w:t>
       </w:r>
@@ -3989,17 +4206,15 @@
           <w:color w:val="000000"/>
           <w:sz w:val="20"/>
           <w:szCs w:val="20"/>
-          <w:lang w:val="en-US"/>
-        </w:rPr>
-        <w:t xml:space="preserve"> </w:t>
-      </w:r>
-      <w:r>
-        <w:rPr>
-          <w:rFonts w:ascii="Courier New" w:hAnsi="Courier New" w:cs="Courier New"/>
-          <w:color w:val="0000FF"/>
-          <w:sz w:val="20"/>
-          <w:szCs w:val="20"/>
-          <w:lang w:val="en-US"/>
+        </w:rPr>
+        <w:t xml:space="preserve"> </w:t>
+      </w:r>
+      <w:r>
+        <w:rPr>
+          <w:rFonts w:ascii="Courier New" w:hAnsi="Courier New" w:cs="Courier New"/>
+          <w:color w:val="0000FF"/>
+          <w:sz w:val="20"/>
+          <w:szCs w:val="20"/>
         </w:rPr>
         <w:t>*</w:t>
       </w:r>
@@ -4009,19 +4224,17 @@
           <w:color w:val="000000"/>
           <w:sz w:val="20"/>
           <w:szCs w:val="20"/>
-          <w:lang w:val="en-US"/>
-        </w:rPr>
-        <w:t xml:space="preserve"> </w:t>
-      </w:r>
-      <w:r>
-        <w:rPr>
-          <w:rFonts w:ascii="Courier New" w:hAnsi="Courier New" w:cs="Courier New"/>
-          <w:b/>
-          <w:bCs/>
-          <w:color w:val="0000FF"/>
-          <w:sz w:val="20"/>
-          <w:szCs w:val="20"/>
-          <w:lang w:val="en-US"/>
+        </w:rPr>
+        <w:t xml:space="preserve"> </w:t>
+      </w:r>
+      <w:r>
+        <w:rPr>
+          <w:rFonts w:ascii="Courier New" w:hAnsi="Courier New" w:cs="Courier New"/>
+          <w:b/>
+          <w:bCs/>
+          <w:color w:val="0000FF"/>
+          <w:sz w:val="20"/>
+          <w:szCs w:val="20"/>
         </w:rPr>
         <w:t>FROM</w:t>
       </w:r>
@@ -4031,7 +4244,6 @@
           <w:color w:val="000000"/>
           <w:sz w:val="20"/>
           <w:szCs w:val="20"/>
-          <w:lang w:val="en-US"/>
         </w:rPr>
         <w:t xml:space="preserve"> </w:t>
       </w:r>
@@ -4042,7 +4254,6 @@
           <w:color w:val="FF00FF"/>
           <w:sz w:val="20"/>
           <w:szCs w:val="20"/>
-          <w:lang w:val="en-US"/>
         </w:rPr>
         <w:t>v_productos_activos</w:t>
       </w:r>
@@ -4053,7 +4264,6 @@
           <w:color w:val="0000FF"/>
           <w:sz w:val="20"/>
           <w:szCs w:val="20"/>
-          <w:lang w:val="en-US"/>
         </w:rPr>
         <w:t>;</w:t>
       </w:r>
@@ -4267,18 +4477,16 @@
           <w:color w:val="0000FF"/>
           <w:sz w:val="20"/>
           <w:szCs w:val="20"/>
-          <w:lang w:val="en-US"/>
-        </w:rPr>
-      </w:pPr>
-      <w:r>
-        <w:rPr>
-          <w:rFonts w:ascii="Courier New" w:hAnsi="Courier New" w:cs="Courier New"/>
-          <w:b/>
-          <w:bCs/>
-          <w:color w:val="0000FF"/>
-          <w:sz w:val="20"/>
-          <w:szCs w:val="20"/>
-          <w:lang w:val="en-US"/>
+        </w:rPr>
+      </w:pPr>
+      <w:r>
+        <w:rPr>
+          <w:rFonts w:ascii="Courier New" w:hAnsi="Courier New" w:cs="Courier New"/>
+          <w:b/>
+          <w:bCs/>
+          <w:color w:val="0000FF"/>
+          <w:sz w:val="20"/>
+          <w:szCs w:val="20"/>
         </w:rPr>
         <w:t>SELECT</w:t>
       </w:r>
@@ -4295,16 +4503,14 @@
           <w:color w:val="0000FF"/>
           <w:sz w:val="20"/>
           <w:szCs w:val="20"/>
-          <w:lang w:val="en-US"/>
-        </w:rPr>
-      </w:pPr>
-      <w:r>
-        <w:rPr>
-          <w:rFonts w:ascii="Courier New" w:hAnsi="Courier New" w:cs="Courier New"/>
-          <w:color w:val="808000"/>
-          <w:sz w:val="20"/>
-          <w:szCs w:val="20"/>
-          <w:lang w:val="en-US"/>
+        </w:rPr>
+      </w:pPr>
+      <w:r>
+        <w:rPr>
+          <w:rFonts w:ascii="Courier New" w:hAnsi="Courier New" w:cs="Courier New"/>
+          <w:color w:val="808000"/>
+          <w:sz w:val="20"/>
+          <w:szCs w:val="20"/>
         </w:rPr>
         <w:t>p</w:t>
       </w:r>
@@ -4314,7 +4520,6 @@
           <w:color w:val="0000FF"/>
           <w:sz w:val="20"/>
           <w:szCs w:val="20"/>
-          <w:lang w:val="en-US"/>
         </w:rPr>
         <w:t>.</w:t>
       </w:r>
@@ -4324,7 +4529,6 @@
           <w:color w:val="808000"/>
           <w:sz w:val="20"/>
           <w:szCs w:val="20"/>
-          <w:lang w:val="en-US"/>
         </w:rPr>
         <w:t>id</w:t>
       </w:r>
@@ -4334,7 +4538,6 @@
           <w:color w:val="0000FF"/>
           <w:sz w:val="20"/>
           <w:szCs w:val="20"/>
-          <w:lang w:val="en-US"/>
         </w:rPr>
         <w:t>,</w:t>
       </w:r>
@@ -7158,18 +7361,16 @@
           <w:color w:val="0000FF"/>
           <w:sz w:val="20"/>
           <w:szCs w:val="20"/>
-          <w:lang w:val="en-US"/>
-        </w:rPr>
-      </w:pPr>
-      <w:r>
-        <w:rPr>
-          <w:rFonts w:ascii="Courier New" w:hAnsi="Courier New" w:cs="Courier New"/>
-          <w:b/>
-          <w:bCs/>
-          <w:color w:val="0000FF"/>
-          <w:sz w:val="20"/>
-          <w:szCs w:val="20"/>
-          <w:lang w:val="en-US"/>
+        </w:rPr>
+      </w:pPr>
+      <w:r>
+        <w:rPr>
+          <w:rFonts w:ascii="Courier New" w:hAnsi="Courier New" w:cs="Courier New"/>
+          <w:b/>
+          <w:bCs/>
+          <w:color w:val="0000FF"/>
+          <w:sz w:val="20"/>
+          <w:szCs w:val="20"/>
         </w:rPr>
         <w:t>LIMIT</w:t>
       </w:r>
@@ -7179,7 +7380,6 @@
           <w:color w:val="000000"/>
           <w:sz w:val="20"/>
           <w:szCs w:val="20"/>
-          <w:lang w:val="en-US"/>
         </w:rPr>
         <w:t xml:space="preserve"> </w:t>
       </w:r>
@@ -7189,22 +7389,18 @@
           <w:color w:val="800080"/>
           <w:sz w:val="20"/>
           <w:szCs w:val="20"/>
-          <w:lang w:val="en-US"/>
         </w:rPr>
         <w:t>20</w:t>
       </w:r>
-      <w:proofErr w:type="gramStart"/>
-      <w:r>
-        <w:rPr>
-          <w:rFonts w:ascii="Courier New" w:hAnsi="Courier New" w:cs="Courier New"/>
-          <w:color w:val="0000FF"/>
-          <w:sz w:val="20"/>
-          <w:szCs w:val="20"/>
-          <w:lang w:val="en-US"/>
+      <w:r>
+        <w:rPr>
+          <w:rFonts w:ascii="Courier New" w:hAnsi="Courier New" w:cs="Courier New"/>
+          <w:color w:val="0000FF"/>
+          <w:sz w:val="20"/>
+          <w:szCs w:val="20"/>
         </w:rPr>
         <w:t>;</w:t>
       </w:r>
-      <w:proofErr w:type="gramEnd"/>
     </w:p>
     <w:p/>
     <w:p>
@@ -7384,6 +7580,7 @@
         <w:docPartUnique/>
       </w:docPartObj>
     </w:sdtPr>
+    <w:sdtEndPr/>
     <w:sdtContent>
       <w:p>
         <w:pPr>
@@ -7403,7 +7600,7 @@
           <w:rPr>
             <w:noProof/>
           </w:rPr>
-          <w:t>1</w:t>
+          <w:t>2</w:t>
         </w:r>
         <w:r>
           <w:fldChar w:fldCharType="end"/>
@@ -7536,6 +7733,119 @@
     </w:lvl>
   </w:abstractNum>
   <w:abstractNum w:abstractNumId="1" w15:restartNumberingAfterBreak="0">
+    <w:nsid w:val="21BD01DF"/>
+    <w:multiLevelType w:val="hybridMultilevel"/>
+    <w:tmpl w:val="D7B0FBF4"/>
+    <w:lvl w:ilvl="0" w:tplc="427031F4">
+      <w:start w:val="2"/>
+      <w:numFmt w:val="bullet"/>
+      <w:lvlText w:val="-"/>
+      <w:lvlJc w:val="left"/>
+      <w:pPr>
+        <w:ind w:left="720" w:hanging="360"/>
+      </w:pPr>
+      <w:rPr>
+        <w:rFonts w:ascii="Courier New" w:eastAsiaTheme="minorHAnsi" w:hAnsi="Courier New" w:cs="Courier New" w:hint="default"/>
+      </w:rPr>
+    </w:lvl>
+    <w:lvl w:ilvl="1" w:tplc="0C0A0003" w:tentative="1">
+      <w:start w:val="1"/>
+      <w:numFmt w:val="bullet"/>
+      <w:lvlText w:val="o"/>
+      <w:lvlJc w:val="left"/>
+      <w:pPr>
+        <w:ind w:left="1440" w:hanging="360"/>
+      </w:pPr>
+      <w:rPr>
+        <w:rFonts w:ascii="Courier New" w:hAnsi="Courier New" w:cs="Courier New" w:hint="default"/>
+      </w:rPr>
+    </w:lvl>
+    <w:lvl w:ilvl="2" w:tplc="0C0A0005" w:tentative="1">
+      <w:start w:val="1"/>
+      <w:numFmt w:val="bullet"/>
+      <w:lvlText w:val=""/>
+      <w:lvlJc w:val="left"/>
+      <w:pPr>
+        <w:ind w:left="2160" w:hanging="360"/>
+      </w:pPr>
+      <w:rPr>
+        <w:rFonts w:ascii="Wingdings" w:hAnsi="Wingdings" w:hint="default"/>
+      </w:rPr>
+    </w:lvl>
+    <w:lvl w:ilvl="3" w:tplc="0C0A0001" w:tentative="1">
+      <w:start w:val="1"/>
+      <w:numFmt w:val="bullet"/>
+      <w:lvlText w:val=""/>
+      <w:lvlJc w:val="left"/>
+      <w:pPr>
+        <w:ind w:left="2880" w:hanging="360"/>
+      </w:pPr>
+      <w:rPr>
+        <w:rFonts w:ascii="Symbol" w:hAnsi="Symbol" w:hint="default"/>
+      </w:rPr>
+    </w:lvl>
+    <w:lvl w:ilvl="4" w:tplc="0C0A0003" w:tentative="1">
+      <w:start w:val="1"/>
+      <w:numFmt w:val="bullet"/>
+      <w:lvlText w:val="o"/>
+      <w:lvlJc w:val="left"/>
+      <w:pPr>
+        <w:ind w:left="3600" w:hanging="360"/>
+      </w:pPr>
+      <w:rPr>
+        <w:rFonts w:ascii="Courier New" w:hAnsi="Courier New" w:cs="Courier New" w:hint="default"/>
+      </w:rPr>
+    </w:lvl>
+    <w:lvl w:ilvl="5" w:tplc="0C0A0005" w:tentative="1">
+      <w:start w:val="1"/>
+      <w:numFmt w:val="bullet"/>
+      <w:lvlText w:val=""/>
+      <w:lvlJc w:val="left"/>
+      <w:pPr>
+        <w:ind w:left="4320" w:hanging="360"/>
+      </w:pPr>
+      <w:rPr>
+        <w:rFonts w:ascii="Wingdings" w:hAnsi="Wingdings" w:hint="default"/>
+      </w:rPr>
+    </w:lvl>
+    <w:lvl w:ilvl="6" w:tplc="0C0A0001" w:tentative="1">
+      <w:start w:val="1"/>
+      <w:numFmt w:val="bullet"/>
+      <w:lvlText w:val=""/>
+      <w:lvlJc w:val="left"/>
+      <w:pPr>
+        <w:ind w:left="5040" w:hanging="360"/>
+      </w:pPr>
+      <w:rPr>
+        <w:rFonts w:ascii="Symbol" w:hAnsi="Symbol" w:hint="default"/>
+      </w:rPr>
+    </w:lvl>
+    <w:lvl w:ilvl="7" w:tplc="0C0A0003" w:tentative="1">
+      <w:start w:val="1"/>
+      <w:numFmt w:val="bullet"/>
+      <w:lvlText w:val="o"/>
+      <w:lvlJc w:val="left"/>
+      <w:pPr>
+        <w:ind w:left="5760" w:hanging="360"/>
+      </w:pPr>
+      <w:rPr>
+        <w:rFonts w:ascii="Courier New" w:hAnsi="Courier New" w:cs="Courier New" w:hint="default"/>
+      </w:rPr>
+    </w:lvl>
+    <w:lvl w:ilvl="8" w:tplc="0C0A0005" w:tentative="1">
+      <w:start w:val="1"/>
+      <w:numFmt w:val="bullet"/>
+      <w:lvlText w:val=""/>
+      <w:lvlJc w:val="left"/>
+      <w:pPr>
+        <w:ind w:left="6480" w:hanging="360"/>
+      </w:pPr>
+      <w:rPr>
+        <w:rFonts w:ascii="Wingdings" w:hAnsi="Wingdings" w:hint="default"/>
+      </w:rPr>
+    </w:lvl>
+  </w:abstractNum>
+  <w:abstractNum w:abstractNumId="2" w15:restartNumberingAfterBreak="0">
     <w:nsid w:val="686C5401"/>
     <w:multiLevelType w:val="hybridMultilevel"/>
     <w:tmpl w:val="6C64929E"/>
@@ -7625,10 +7935,13 @@
     </w:lvl>
   </w:abstractNum>
   <w:num w:numId="1">
-    <w:abstractNumId w:val="1"/>
+    <w:abstractNumId w:val="2"/>
   </w:num>
   <w:num w:numId="2">
     <w:abstractNumId w:val="0"/>
+  </w:num>
+  <w:num w:numId="3">
+    <w:abstractNumId w:val="1"/>
   </w:num>
 </w:numbering>
 </file>
